--- a/Lab3/Lab3-Remote Answers.docx
+++ b/Lab3/Lab3-Remote Answers.docx
@@ -61,6 +61,7 @@
       </w:pPr>
       <w:r>
         <w:rPr>
+          <w:noProof/>
           <w:sz w:val="24"/>
           <w:szCs w:val="24"/>
         </w:rPr>
@@ -559,10 +560,7 @@
     </w:p>
     <w:p>
       <w:r>
-        <w:t>De</w:t>
-      </w:r>
-      <w:r>
-        <w:t>ne all parameters and variables in Equation (2).</w:t>
+        <w:t>Dene all parameters and variables in Equation (2).</w:t>
       </w:r>
     </w:p>
     <w:tbl>
@@ -1535,13 +1533,8 @@
         <w:t>S</w:t>
       </w:r>
       <w:r>
-        <w:t xml:space="preserve"> = 25 </w:t>
+        <w:t xml:space="preserve"> = 25 nA</w:t>
       </w:r>
-      <w:proofErr w:type="spellStart"/>
-      <w:r>
-        <w:t>nA</w:t>
-      </w:r>
-      <w:proofErr w:type="spellEnd"/>
     </w:p>
     <w:p>
       <w:pPr>
@@ -1640,6 +1633,22 @@
     <w:p>
       <w:pPr>
         <w:rPr>
+          <w:sz w:val="24"/>
+          <w:szCs w:val="24"/>
+        </w:rPr>
+      </w:pPr>
+    </w:p>
+    <w:p>
+      <w:pPr>
+        <w:rPr>
+          <w:sz w:val="24"/>
+          <w:szCs w:val="24"/>
+        </w:rPr>
+      </w:pPr>
+    </w:p>
+    <w:p>
+      <w:pPr>
+        <w:rPr>
           <w:b/>
           <w:bCs/>
           <w:sz w:val="28"/>
@@ -1653,7 +1662,27 @@
           <w:sz w:val="28"/>
           <w:szCs w:val="28"/>
         </w:rPr>
+        <w:lastRenderedPageBreak/>
         <w:t>Exploration</w:t>
+      </w:r>
+    </w:p>
+    <w:p>
+      <w:pPr>
+        <w:rPr>
+          <w:b/>
+          <w:bCs/>
+          <w:sz w:val="24"/>
+          <w:szCs w:val="24"/>
+        </w:rPr>
+      </w:pPr>
+      <w:r>
+        <w:rPr>
+          <w:b/>
+          <w:bCs/>
+          <w:sz w:val="24"/>
+          <w:szCs w:val="24"/>
+        </w:rPr>
+        <w:t>Half-Wave Rectifier</w:t>
       </w:r>
     </w:p>
     <w:p>
@@ -1669,7 +1698,6 @@
         <w:rPr>
           <w:noProof/>
         </w:rPr>
-        <w:lastRenderedPageBreak/>
         <w:drawing>
           <wp:inline distT="0" distB="0" distL="0" distR="0" wp14:anchorId="1129CA5F" wp14:editId="0B455849">
             <wp:extent cx="5943600" cy="3061970"/>
@@ -1764,6 +1792,7 @@
     </w:p>
     <w:p>
       <w:r>
+        <w:lastRenderedPageBreak/>
         <w:t>Less sinusoidal, smooth decrease, useful for when want current to flow only in one direction or bursts of voltage.</w:t>
       </w:r>
     </w:p>
@@ -1783,7 +1812,6 @@
         <w:rPr>
           <w:noProof/>
         </w:rPr>
-        <w:lastRenderedPageBreak/>
         <w:drawing>
           <wp:inline distT="0" distB="0" distL="0" distR="0" wp14:anchorId="3B26CEA6" wp14:editId="5AD2941D">
             <wp:extent cx="5943600" cy="3089275"/>
@@ -1877,6 +1905,72 @@
             </a:graphic>
           </wp:inline>
         </w:drawing>
+      </w:r>
+    </w:p>
+    <w:p/>
+    <w:p/>
+    <w:p/>
+    <w:p>
+      <w:pPr>
+        <w:rPr>
+          <w:b/>
+          <w:bCs/>
+          <w:sz w:val="24"/>
+          <w:szCs w:val="24"/>
+        </w:rPr>
+      </w:pPr>
+      <w:r>
+        <w:rPr>
+          <w:b/>
+          <w:bCs/>
+          <w:sz w:val="24"/>
+          <w:szCs w:val="24"/>
+        </w:rPr>
+        <w:t>Bridge Rectifier:</w:t>
+      </w:r>
+    </w:p>
+    <w:p>
+      <w:r>
+        <w:drawing>
+          <wp:inline distT="0" distB="0" distL="0" distR="0" wp14:anchorId="4F4290DF" wp14:editId="4D28F0A6">
+            <wp:extent cx="5943600" cy="2929890"/>
+            <wp:effectExtent l="0" t="0" r="0" b="3810"/>
+            <wp:docPr id="11" name="Picture 11"/>
+            <wp:cNvGraphicFramePr>
+              <a:graphicFrameLocks xmlns:a="http://schemas.openxmlformats.org/drawingml/2006/main" noChangeAspect="1"/>
+            </wp:cNvGraphicFramePr>
+            <a:graphic xmlns:a="http://schemas.openxmlformats.org/drawingml/2006/main">
+              <a:graphicData uri="http://schemas.openxmlformats.org/drawingml/2006/picture">
+                <pic:pic xmlns:pic="http://schemas.openxmlformats.org/drawingml/2006/picture">
+                  <pic:nvPicPr>
+                    <pic:cNvPr id="1" name=""/>
+                    <pic:cNvPicPr/>
+                  </pic:nvPicPr>
+                  <pic:blipFill>
+                    <a:blip r:embed="rId16"/>
+                    <a:stretch>
+                      <a:fillRect/>
+                    </a:stretch>
+                  </pic:blipFill>
+                  <pic:spPr>
+                    <a:xfrm>
+                      <a:off x="0" y="0"/>
+                      <a:ext cx="5943600" cy="2929890"/>
+                    </a:xfrm>
+                    <a:prstGeom prst="rect">
+                      <a:avLst/>
+                    </a:prstGeom>
+                  </pic:spPr>
+                </pic:pic>
+              </a:graphicData>
+            </a:graphic>
+          </wp:inline>
+        </w:drawing>
+      </w:r>
+    </w:p>
+    <w:p>
+      <w:r>
+        <w:t>Amplitude of bridge rectifier is shorter than half-wave rectifier because the signal is going through two Si diodes instead of 1.</w:t>
       </w:r>
     </w:p>
     <w:p/>
